--- a/Sprints/Sprint2/Sprint2.docx
+++ b/Sprints/Sprint2/Sprint2.docx
@@ -1,10 +1,380 @@
 
 <file path=word/document.xml><?xml version="1.0" encoding="utf-8"?>
-<w:document xmlns:wpc="http://schemas.microsoft.com/office/word/2010/wordprocessingCanvas" xmlns:mc="http://schemas.openxmlformats.org/markup-compatibility/2006" xmlns:o="urn:schemas-microsoft-com:office:office" xmlns:r="http://schemas.openxmlformats.org/officeDocument/2006/relationships" xmlns:m="http://schemas.openxmlformats.org/officeDocument/2006/math" xmlns:v="urn:schemas-microsoft-com:vml" xmlns:wp14="http://schemas.microsoft.com/office/word/2010/wordprocessingDrawing" xmlns:wp="http://schemas.openxmlformats.org/drawingml/2006/wordprocessingDrawing" xmlns:w10="urn:schemas-microsoft-com:office:word" xmlns:w="http://schemas.openxmlformats.org/wordprocessingml/2006/main" xmlns:w14="http://schemas.microsoft.com/office/word/2010/wordml" xmlns:wpg="http://schemas.microsoft.com/office/word/2010/wordprocessingGroup" xmlns:wpi="http://schemas.microsoft.com/office/word/2010/wordprocessingInk" xmlns:wne="http://schemas.microsoft.com/office/word/2006/wordml" xmlns:wps="http://schemas.microsoft.com/office/word/2010/wordprocessingShape" mc:Ignorable="w14 wp14">
+<w:document xmlns:ve="http://schemas.openxmlformats.org/markup-compatibility/2006" xmlns:o="urn:schemas-microsoft-com:office:office" xmlns:r="http://schemas.openxmlformats.org/officeDocument/2006/relationships" xmlns:m="http://schemas.openxmlformats.org/officeDocument/2006/math" xmlns:v="urn:schemas-microsoft-com:vml" xmlns:wp="http://schemas.openxmlformats.org/drawingml/2006/wordprocessingDrawing" xmlns:w10="urn:schemas-microsoft-com:office:word" xmlns:w="http://schemas.openxmlformats.org/wordprocessingml/2006/main" xmlns:wne="http://schemas.microsoft.com/office/word/2006/wordml">
   <w:body>
+    <w:tbl>
+      <w:tblPr>
+        <w:tblW w:w="0" w:type="auto"/>
+        <w:jc w:val="center"/>
+        <w:tblBorders>
+          <w:top w:val="single" w:sz="4" w:space="0" w:color="000000"/>
+          <w:left w:val="single" w:sz="4" w:space="0" w:color="000000"/>
+          <w:bottom w:val="single" w:sz="4" w:space="0" w:color="000000"/>
+          <w:right w:val="single" w:sz="4" w:space="0" w:color="000000"/>
+          <w:insideH w:val="single" w:sz="4" w:space="0" w:color="000000"/>
+          <w:insideV w:val="single" w:sz="4" w:space="0" w:color="000000"/>
+        </w:tblBorders>
+        <w:tblLayout w:type="fixed"/>
+        <w:tblLook w:val="04A0"/>
+      </w:tblPr>
+      <w:tblGrid>
+        <w:gridCol w:w="1594"/>
+        <w:gridCol w:w="1417"/>
+        <w:gridCol w:w="1134"/>
+        <w:gridCol w:w="957"/>
+        <w:gridCol w:w="1353"/>
+        <w:gridCol w:w="1317"/>
+      </w:tblGrid>
+      <w:tr>
+        <w:trPr>
+          <w:trHeight w:val="1134"/>
+          <w:jc w:val="center"/>
+        </w:trPr>
+        <w:tc>
+          <w:tcPr>
+            <w:tcW w:w="1594" w:type="dxa"/>
+            <w:shd w:val="clear" w:color="auto" w:fill="auto"/>
+            <w:vAlign w:val="center"/>
+          </w:tcPr>
+          <w:p>
+            <w:pPr>
+              <w:jc w:val="center"/>
+              <w:rPr>
+                <w:rFonts w:eastAsia="Times New Roman"/>
+                <w:sz w:val="20"/>
+                <w:szCs w:val="20"/>
+              </w:rPr>
+            </w:pPr>
+            <w:bookmarkStart w:id="0" w:name="_GoBack"/>
+            <w:bookmarkEnd w:id="0"/>
+            <w:r>
+              <w:rPr>
+                <w:rFonts w:eastAsia="Times New Roman"/>
+                <w:sz w:val="20"/>
+                <w:szCs w:val="20"/>
+              </w:rPr>
+              <w:t>Menú inicio para juntar interfaces</w:t>
+            </w:r>
+          </w:p>
+        </w:tc>
+        <w:tc>
+          <w:tcPr>
+            <w:tcW w:w="1417" w:type="dxa"/>
+            <w:shd w:val="clear" w:color="auto" w:fill="auto"/>
+            <w:vAlign w:val="center"/>
+          </w:tcPr>
+          <w:p>
+            <w:pPr>
+              <w:jc w:val="center"/>
+              <w:rPr>
+                <w:rFonts w:eastAsia="Times New Roman"/>
+                <w:sz w:val="20"/>
+                <w:szCs w:val="20"/>
+              </w:rPr>
+            </w:pPr>
+            <w:proofErr w:type="spellStart"/>
+            <w:r>
+              <w:rPr>
+                <w:rFonts w:eastAsia="Times New Roman"/>
+                <w:sz w:val="20"/>
+                <w:szCs w:val="20"/>
+              </w:rPr>
+              <w:t>Incluiria</w:t>
+            </w:r>
+            <w:proofErr w:type="spellEnd"/>
+            <w:r>
+              <w:rPr>
+                <w:rFonts w:eastAsia="Times New Roman"/>
+                <w:sz w:val="20"/>
+                <w:szCs w:val="20"/>
+              </w:rPr>
+              <w:t xml:space="preserve"> opciones para ingresar como maquinista o como administrador. </w:t>
+            </w:r>
+            <w:proofErr w:type="spellStart"/>
+            <w:r>
+              <w:rPr>
+                <w:rFonts w:eastAsia="Times New Roman"/>
+                <w:sz w:val="20"/>
+                <w:szCs w:val="20"/>
+              </w:rPr>
+              <w:t>Tambien</w:t>
+            </w:r>
+            <w:proofErr w:type="spellEnd"/>
+            <w:r>
+              <w:rPr>
+                <w:rFonts w:eastAsia="Times New Roman"/>
+                <w:sz w:val="20"/>
+                <w:szCs w:val="20"/>
+              </w:rPr>
+              <w:t xml:space="preserve"> las opciones para el ingreso de contraseña por parte del administrador</w:t>
+            </w:r>
+          </w:p>
+        </w:tc>
+        <w:tc>
+          <w:tcPr>
+            <w:tcW w:w="1134" w:type="dxa"/>
+            <w:shd w:val="clear" w:color="auto" w:fill="auto"/>
+            <w:vAlign w:val="center"/>
+          </w:tcPr>
+          <w:p>
+            <w:pPr>
+              <w:jc w:val="center"/>
+              <w:rPr>
+                <w:rFonts w:eastAsia="Times New Roman"/>
+                <w:sz w:val="20"/>
+                <w:szCs w:val="20"/>
+              </w:rPr>
+            </w:pPr>
+            <w:r>
+              <w:rPr>
+                <w:rFonts w:eastAsia="Times New Roman"/>
+                <w:sz w:val="20"/>
+                <w:szCs w:val="20"/>
+              </w:rPr>
+              <w:t>7</w:t>
+            </w:r>
+          </w:p>
+        </w:tc>
+        <w:tc>
+          <w:tcPr>
+            <w:tcW w:w="957" w:type="dxa"/>
+            <w:shd w:val="clear" w:color="auto" w:fill="auto"/>
+            <w:vAlign w:val="center"/>
+          </w:tcPr>
+          <w:p>
+            <w:pPr>
+              <w:jc w:val="center"/>
+              <w:rPr>
+                <w:rFonts w:eastAsia="Times New Roman"/>
+                <w:sz w:val="20"/>
+                <w:szCs w:val="20"/>
+              </w:rPr>
+            </w:pPr>
+            <w:r>
+              <w:rPr>
+                <w:rFonts w:eastAsia="Times New Roman"/>
+                <w:sz w:val="20"/>
+                <w:szCs w:val="20"/>
+              </w:rPr>
+              <w:t>Sin realizar</w:t>
+            </w:r>
+          </w:p>
+        </w:tc>
+        <w:tc>
+          <w:tcPr>
+            <w:tcW w:w="1353" w:type="dxa"/>
+            <w:shd w:val="clear" w:color="auto" w:fill="auto"/>
+            <w:vAlign w:val="center"/>
+          </w:tcPr>
+          <w:p>
+            <w:pPr>
+              <w:jc w:val="center"/>
+              <w:rPr>
+                <w:rFonts w:eastAsia="Times New Roman"/>
+                <w:sz w:val="20"/>
+                <w:szCs w:val="20"/>
+              </w:rPr>
+            </w:pPr>
+            <w:r>
+              <w:rPr>
+                <w:rFonts w:eastAsia="Times New Roman"/>
+                <w:sz w:val="20"/>
+                <w:szCs w:val="20"/>
+              </w:rPr>
+              <w:t>27/11/2015</w:t>
+            </w:r>
+          </w:p>
+        </w:tc>
+        <w:tc>
+          <w:tcPr>
+            <w:tcW w:w="1317" w:type="dxa"/>
+            <w:shd w:val="clear" w:color="auto" w:fill="auto"/>
+            <w:vAlign w:val="center"/>
+          </w:tcPr>
+          <w:p>
+            <w:pPr>
+              <w:jc w:val="center"/>
+              <w:rPr>
+                <w:rFonts w:eastAsia="Times New Roman"/>
+                <w:sz w:val="20"/>
+                <w:szCs w:val="20"/>
+              </w:rPr>
+            </w:pPr>
+          </w:p>
+        </w:tc>
+      </w:tr>
+      <w:tr>
+        <w:trPr>
+          <w:jc w:val="center"/>
+        </w:trPr>
+        <w:tc>
+          <w:tcPr>
+            <w:tcW w:w="1594" w:type="dxa"/>
+            <w:shd w:val="clear" w:color="auto" w:fill="auto"/>
+            <w:vAlign w:val="center"/>
+          </w:tcPr>
+          <w:p>
+            <w:pPr>
+              <w:jc w:val="center"/>
+              <w:rPr>
+                <w:rFonts w:eastAsia="Times New Roman"/>
+                <w:sz w:val="20"/>
+                <w:szCs w:val="20"/>
+              </w:rPr>
+            </w:pPr>
+            <w:r>
+              <w:rPr>
+                <w:rFonts w:eastAsia="Times New Roman"/>
+                <w:sz w:val="20"/>
+                <w:szCs w:val="20"/>
+              </w:rPr>
+              <w:t xml:space="preserve">Interfaces </w:t>
+            </w:r>
+            <w:proofErr w:type="spellStart"/>
+            <w:r>
+              <w:rPr>
+                <w:rFonts w:eastAsia="Times New Roman"/>
+                <w:sz w:val="20"/>
+                <w:szCs w:val="20"/>
+              </w:rPr>
+              <w:t>Android</w:t>
+            </w:r>
+            <w:proofErr w:type="spellEnd"/>
+          </w:p>
+        </w:tc>
+        <w:tc>
+          <w:tcPr>
+            <w:tcW w:w="1417" w:type="dxa"/>
+            <w:shd w:val="clear" w:color="auto" w:fill="auto"/>
+            <w:vAlign w:val="center"/>
+          </w:tcPr>
+          <w:p>
+            <w:pPr>
+              <w:jc w:val="center"/>
+              <w:rPr>
+                <w:rFonts w:eastAsia="Times New Roman"/>
+                <w:sz w:val="20"/>
+                <w:szCs w:val="20"/>
+              </w:rPr>
+            </w:pPr>
+            <w:r>
+              <w:rPr>
+                <w:rFonts w:eastAsia="Times New Roman"/>
+                <w:sz w:val="20"/>
+                <w:szCs w:val="20"/>
+              </w:rPr>
+              <w:t>Armar las interfaces principales de la aplicación del celular</w:t>
+            </w:r>
+          </w:p>
+        </w:tc>
+        <w:tc>
+          <w:tcPr>
+            <w:tcW w:w="1134" w:type="dxa"/>
+            <w:shd w:val="clear" w:color="auto" w:fill="auto"/>
+            <w:vAlign w:val="center"/>
+          </w:tcPr>
+          <w:p>
+            <w:pPr>
+              <w:jc w:val="center"/>
+              <w:rPr>
+                <w:rFonts w:eastAsia="Times New Roman"/>
+                <w:sz w:val="20"/>
+                <w:szCs w:val="20"/>
+              </w:rPr>
+            </w:pPr>
+            <w:r>
+              <w:rPr>
+                <w:rFonts w:eastAsia="Times New Roman"/>
+                <w:sz w:val="20"/>
+                <w:szCs w:val="20"/>
+              </w:rPr>
+              <w:t>15</w:t>
+            </w:r>
+          </w:p>
+        </w:tc>
+        <w:tc>
+          <w:tcPr>
+            <w:tcW w:w="957" w:type="dxa"/>
+            <w:shd w:val="clear" w:color="auto" w:fill="auto"/>
+            <w:vAlign w:val="center"/>
+          </w:tcPr>
+          <w:p>
+            <w:pPr>
+              <w:jc w:val="center"/>
+              <w:rPr>
+                <w:rFonts w:eastAsia="Times New Roman"/>
+                <w:sz w:val="20"/>
+                <w:szCs w:val="20"/>
+              </w:rPr>
+            </w:pPr>
+            <w:r>
+              <w:rPr>
+                <w:rFonts w:eastAsia="Times New Roman"/>
+                <w:sz w:val="20"/>
+                <w:szCs w:val="20"/>
+              </w:rPr>
+              <w:t>Sin realizar</w:t>
+            </w:r>
+          </w:p>
+        </w:tc>
+        <w:tc>
+          <w:tcPr>
+            <w:tcW w:w="1353" w:type="dxa"/>
+            <w:shd w:val="clear" w:color="auto" w:fill="auto"/>
+            <w:vAlign w:val="center"/>
+          </w:tcPr>
+          <w:p>
+            <w:pPr>
+              <w:jc w:val="center"/>
+              <w:rPr>
+                <w:rFonts w:eastAsia="Times New Roman"/>
+                <w:sz w:val="20"/>
+                <w:szCs w:val="20"/>
+              </w:rPr>
+            </w:pPr>
+            <w:r>
+              <w:rPr>
+                <w:rFonts w:eastAsia="Times New Roman"/>
+                <w:sz w:val="20"/>
+                <w:szCs w:val="20"/>
+              </w:rPr>
+              <w:t>4/12/2015</w:t>
+            </w:r>
+          </w:p>
+        </w:tc>
+        <w:tc>
+          <w:tcPr>
+            <w:tcW w:w="1317" w:type="dxa"/>
+            <w:shd w:val="clear" w:color="auto" w:fill="auto"/>
+            <w:vAlign w:val="center"/>
+          </w:tcPr>
+          <w:p>
+            <w:pPr>
+              <w:jc w:val="center"/>
+              <w:rPr>
+                <w:rFonts w:eastAsia="Times New Roman"/>
+                <w:sz w:val="20"/>
+                <w:szCs w:val="20"/>
+              </w:rPr>
+            </w:pPr>
+            <w:r>
+              <w:rPr>
+                <w:rFonts w:eastAsia="Times New Roman"/>
+                <w:sz w:val="20"/>
+                <w:szCs w:val="20"/>
+              </w:rPr>
+              <w:t>Sprint2</w:t>
+            </w:r>
+          </w:p>
+        </w:tc>
+      </w:tr>
+    </w:tbl>
     <w:p>
-      <w:bookmarkStart w:id="0" w:name="_GoBack"/>
-      <w:bookmarkEnd w:id="0"/>
+      <w:pPr>
+        <w:rPr>
+          <w:u w:val="single"/>
+        </w:rPr>
+      </w:pPr>
     </w:p>
     <w:sectPr>
       <w:pgSz w:w="11906" w:h="16838"/>
@@ -17,7 +387,7 @@
 </file>
 
 <file path=word/styles.xml><?xml version="1.0" encoding="utf-8"?>
-<w:styles xmlns:mc="http://schemas.openxmlformats.org/markup-compatibility/2006" xmlns:r="http://schemas.openxmlformats.org/officeDocument/2006/relationships" xmlns:w="http://schemas.openxmlformats.org/wordprocessingml/2006/main" xmlns:w14="http://schemas.microsoft.com/office/word/2010/wordml" mc:Ignorable="w14">
+<w:styles xmlns:r="http://schemas.openxmlformats.org/officeDocument/2006/relationships" xmlns:w="http://schemas.openxmlformats.org/wordprocessingml/2006/main">
   <w:docDefaults>
     <w:rPrDefault>
       <w:rPr>
@@ -175,18 +545,24 @@
   <w:style w:type="paragraph" w:default="1" w:styleId="Normal">
     <w:name w:val="Normal"/>
     <w:qFormat/>
+    <w:rsid w:val="00F23BB1"/>
+    <w:rPr>
+      <w:rFonts w:ascii="Calibri" w:eastAsia="Calibri" w:hAnsi="Calibri" w:cs="Times New Roman"/>
+      <w:lang w:val="es-AR"/>
+    </w:rPr>
   </w:style>
-  <w:style w:type="character" w:default="1" w:styleId="DefaultParagraphFont">
+  <w:style w:type="character" w:default="1" w:styleId="Fuentedeprrafopredeter">
     <w:name w:val="Default Paragraph Font"/>
     <w:uiPriority w:val="1"/>
     <w:semiHidden/>
     <w:unhideWhenUsed/>
   </w:style>
-  <w:style w:type="table" w:default="1" w:styleId="TableNormal">
+  <w:style w:type="table" w:default="1" w:styleId="Tablanormal">
     <w:name w:val="Normal Table"/>
     <w:uiPriority w:val="99"/>
     <w:semiHidden/>
     <w:unhideWhenUsed/>
+    <w:qFormat/>
     <w:tblPr>
       <w:tblInd w:w="0" w:type="dxa"/>
       <w:tblCellMar>
@@ -197,7 +573,7 @@
       </w:tblCellMar>
     </w:tblPr>
   </w:style>
-  <w:style w:type="numbering" w:default="1" w:styleId="NoList">
+  <w:style w:type="numbering" w:default="1" w:styleId="Sinlista">
     <w:name w:val="No List"/>
     <w:uiPriority w:val="99"/>
     <w:semiHidden/>

--- a/Sprints/Sprint2/Sprint2.docx
+++ b/Sprints/Sprint2/Sprint2.docx
@@ -2,6 +2,26 @@
 <file path=word/document.xml><?xml version="1.0" encoding="utf-8"?>
 <w:document xmlns:ve="http://schemas.openxmlformats.org/markup-compatibility/2006" xmlns:o="urn:schemas-microsoft-com:office:office" xmlns:r="http://schemas.openxmlformats.org/officeDocument/2006/relationships" xmlns:m="http://schemas.openxmlformats.org/officeDocument/2006/math" xmlns:v="urn:schemas-microsoft-com:vml" xmlns:wp="http://schemas.openxmlformats.org/drawingml/2006/wordprocessingDrawing" xmlns:w10="urn:schemas-microsoft-com:office:word" xmlns:w="http://schemas.openxmlformats.org/wordprocessingml/2006/main" xmlns:wne="http://schemas.microsoft.com/office/word/2006/wordml">
   <w:body>
+    <w:p>
+      <w:pPr>
+        <w:rPr>
+          <w:b/>
+          <w:sz w:val="40"/>
+          <w:szCs w:val="40"/>
+          <w:u w:val="single"/>
+        </w:rPr>
+      </w:pPr>
+      <w:r>
+        <w:rPr>
+          <w:b/>
+          <w:sz w:val="40"/>
+          <w:szCs w:val="40"/>
+          <w:u w:val="single"/>
+        </w:rPr>
+        <w:t>Calendario Sprint2</w:t>
+      </w:r>
+    </w:p>
+    <w:p/>
     <w:tbl>
       <w:tblPr>
         <w:tblW w:w="0" w:type="auto"/>
@@ -21,10 +41,216 @@
         <w:gridCol w:w="1594"/>
         <w:gridCol w:w="1417"/>
         <w:gridCol w:w="1134"/>
-        <w:gridCol w:w="957"/>
-        <w:gridCol w:w="1353"/>
+        <w:gridCol w:w="1018"/>
+        <w:gridCol w:w="1292"/>
         <w:gridCol w:w="1317"/>
       </w:tblGrid>
+      <w:tr>
+        <w:trPr>
+          <w:trHeight w:val="3108"/>
+          <w:jc w:val="center"/>
+        </w:trPr>
+        <w:tc>
+          <w:tcPr>
+            <w:tcW w:w="1594" w:type="dxa"/>
+            <w:shd w:val="clear" w:color="auto" w:fill="auto"/>
+            <w:vAlign w:val="center"/>
+          </w:tcPr>
+          <w:p>
+            <w:pPr>
+              <w:jc w:val="center"/>
+              <w:rPr>
+                <w:rFonts w:eastAsia="Times New Roman"/>
+                <w:sz w:val="20"/>
+                <w:szCs w:val="20"/>
+              </w:rPr>
+            </w:pPr>
+            <w:bookmarkStart w:id="0" w:name="_GoBack"/>
+            <w:bookmarkEnd w:id="0"/>
+            <w:r>
+              <w:rPr>
+                <w:rFonts w:eastAsia="Times New Roman"/>
+                <w:sz w:val="20"/>
+                <w:szCs w:val="20"/>
+              </w:rPr>
+              <w:t>Menú inicio para juntar interfaces</w:t>
+            </w:r>
+          </w:p>
+        </w:tc>
+        <w:tc>
+          <w:tcPr>
+            <w:tcW w:w="1417" w:type="dxa"/>
+            <w:shd w:val="clear" w:color="auto" w:fill="auto"/>
+            <w:vAlign w:val="center"/>
+          </w:tcPr>
+          <w:p>
+            <w:pPr>
+              <w:jc w:val="center"/>
+              <w:rPr>
+                <w:rFonts w:eastAsia="Times New Roman"/>
+                <w:sz w:val="20"/>
+                <w:szCs w:val="20"/>
+              </w:rPr>
+            </w:pPr>
+            <w:r>
+              <w:rPr>
+                <w:rFonts w:eastAsia="Times New Roman"/>
+                <w:sz w:val="20"/>
+                <w:szCs w:val="20"/>
+              </w:rPr>
+              <w:t>Incluiría</w:t>
+            </w:r>
+            <w:r>
+              <w:rPr>
+                <w:rFonts w:eastAsia="Times New Roman"/>
+                <w:sz w:val="20"/>
+                <w:szCs w:val="20"/>
+              </w:rPr>
+              <w:t xml:space="preserve"> opciones para ingresar como maquinista o como administrador. </w:t>
+            </w:r>
+            <w:r>
+              <w:rPr>
+                <w:rFonts w:eastAsia="Times New Roman"/>
+                <w:sz w:val="20"/>
+                <w:szCs w:val="20"/>
+              </w:rPr>
+              <w:t>También</w:t>
+            </w:r>
+            <w:r>
+              <w:rPr>
+                <w:rFonts w:eastAsia="Times New Roman"/>
+                <w:sz w:val="20"/>
+                <w:szCs w:val="20"/>
+              </w:rPr>
+              <w:t xml:space="preserve"> las opciones para el ingreso de contraseña por parte del administrador</w:t>
+            </w:r>
+          </w:p>
+        </w:tc>
+        <w:tc>
+          <w:tcPr>
+            <w:tcW w:w="1134" w:type="dxa"/>
+            <w:shd w:val="clear" w:color="auto" w:fill="auto"/>
+            <w:vAlign w:val="center"/>
+          </w:tcPr>
+          <w:p>
+            <w:pPr>
+              <w:jc w:val="center"/>
+              <w:rPr>
+                <w:rFonts w:eastAsia="Times New Roman"/>
+                <w:sz w:val="20"/>
+                <w:szCs w:val="20"/>
+              </w:rPr>
+            </w:pPr>
+            <w:r>
+              <w:rPr>
+                <w:rFonts w:eastAsia="Times New Roman"/>
+                <w:sz w:val="20"/>
+                <w:szCs w:val="20"/>
+              </w:rPr>
+              <w:t>7</w:t>
+            </w:r>
+          </w:p>
+        </w:tc>
+        <w:tc>
+          <w:tcPr>
+            <w:tcW w:w="1018" w:type="dxa"/>
+            <w:shd w:val="clear" w:color="auto" w:fill="auto"/>
+            <w:vAlign w:val="center"/>
+          </w:tcPr>
+          <w:p>
+            <w:pPr>
+              <w:jc w:val="center"/>
+              <w:rPr>
+                <w:rFonts w:eastAsia="Times New Roman"/>
+                <w:sz w:val="20"/>
+                <w:szCs w:val="20"/>
+              </w:rPr>
+            </w:pPr>
+            <w:r>
+              <w:rPr>
+                <w:rFonts w:eastAsia="Times New Roman"/>
+                <w:sz w:val="20"/>
+                <w:szCs w:val="20"/>
+              </w:rPr>
+              <w:t>Realizado</w:t>
+            </w:r>
+          </w:p>
+        </w:tc>
+        <w:tc>
+          <w:tcPr>
+            <w:tcW w:w="1292" w:type="dxa"/>
+            <w:shd w:val="clear" w:color="auto" w:fill="auto"/>
+            <w:vAlign w:val="center"/>
+          </w:tcPr>
+          <w:p>
+            <w:pPr>
+              <w:jc w:val="center"/>
+              <w:rPr>
+                <w:rFonts w:eastAsia="Times New Roman"/>
+                <w:sz w:val="20"/>
+                <w:szCs w:val="20"/>
+              </w:rPr>
+            </w:pPr>
+            <w:r>
+              <w:rPr>
+                <w:rFonts w:eastAsia="Times New Roman"/>
+                <w:sz w:val="20"/>
+                <w:szCs w:val="20"/>
+              </w:rPr>
+              <w:t>5</w:t>
+            </w:r>
+            <w:r>
+              <w:rPr>
+                <w:rFonts w:eastAsia="Times New Roman"/>
+                <w:sz w:val="20"/>
+                <w:szCs w:val="20"/>
+              </w:rPr>
+              <w:t>/</w:t>
+            </w:r>
+            <w:r>
+              <w:rPr>
+                <w:rFonts w:eastAsia="Times New Roman"/>
+                <w:sz w:val="20"/>
+                <w:szCs w:val="20"/>
+              </w:rPr>
+              <w:t>01</w:t>
+            </w:r>
+            <w:r>
+              <w:rPr>
+                <w:rFonts w:eastAsia="Times New Roman"/>
+                <w:sz w:val="20"/>
+                <w:szCs w:val="20"/>
+              </w:rPr>
+              <w:t>/201</w:t>
+            </w:r>
+            <w:r>
+              <w:rPr>
+                <w:rFonts w:eastAsia="Times New Roman"/>
+                <w:sz w:val="20"/>
+                <w:szCs w:val="20"/>
+              </w:rPr>
+              <w:t>6</w:t>
+            </w:r>
+          </w:p>
+        </w:tc>
+        <w:tc>
+          <w:tcPr>
+            <w:tcW w:w="1317" w:type="dxa"/>
+            <w:shd w:val="clear" w:color="auto" w:fill="auto"/>
+            <w:vAlign w:val="center"/>
+          </w:tcPr>
+          <w:p>
+            <w:pPr>
+              <w:jc w:val="center"/>
+              <w:rPr>
+                <w:rFonts w:eastAsia="Times New Roman"/>
+                <w:sz w:val="20"/>
+                <w:szCs w:val="20"/>
+              </w:rPr>
+            </w:pPr>
+          </w:p>
+        </w:tc>
+      </w:tr>
       <w:tr>
         <w:trPr>
           <w:trHeight w:val="1134"/>
@@ -45,15 +271,13 @@
                 <w:szCs w:val="20"/>
               </w:rPr>
             </w:pPr>
-            <w:bookmarkStart w:id="0" w:name="_GoBack"/>
-            <w:bookmarkEnd w:id="0"/>
-            <w:r>
-              <w:rPr>
-                <w:rFonts w:eastAsia="Times New Roman"/>
-                <w:sz w:val="20"/>
-                <w:szCs w:val="20"/>
-              </w:rPr>
-              <w:t>Menú inicio para juntar interfaces</w:t>
+            <w:r>
+              <w:rPr>
+                <w:rFonts w:eastAsia="Times New Roman"/>
+                <w:sz w:val="20"/>
+                <w:szCs w:val="20"/>
+              </w:rPr>
+              <w:t>Finalizar el diseño de formularios</w:t>
             </w:r>
           </w:p>
         </w:tc>
@@ -72,41 +296,29 @@
                 <w:szCs w:val="20"/>
               </w:rPr>
             </w:pPr>
-            <w:proofErr w:type="spellStart"/>
-            <w:r>
-              <w:rPr>
-                <w:rFonts w:eastAsia="Times New Roman"/>
-                <w:sz w:val="20"/>
-                <w:szCs w:val="20"/>
-              </w:rPr>
-              <w:t>Incluiria</w:t>
-            </w:r>
-            <w:proofErr w:type="spellEnd"/>
-            <w:r>
-              <w:rPr>
-                <w:rFonts w:eastAsia="Times New Roman"/>
-                <w:sz w:val="20"/>
-                <w:szCs w:val="20"/>
-              </w:rPr>
-              <w:t xml:space="preserve"> opciones para ingresar como maquinista o como administrador. </w:t>
-            </w:r>
-            <w:proofErr w:type="spellStart"/>
-            <w:r>
-              <w:rPr>
-                <w:rFonts w:eastAsia="Times New Roman"/>
-                <w:sz w:val="20"/>
-                <w:szCs w:val="20"/>
-              </w:rPr>
-              <w:t>Tambien</w:t>
-            </w:r>
-            <w:proofErr w:type="spellEnd"/>
-            <w:r>
-              <w:rPr>
-                <w:rFonts w:eastAsia="Times New Roman"/>
-                <w:sz w:val="20"/>
-                <w:szCs w:val="20"/>
-              </w:rPr>
-              <w:t xml:space="preserve"> las opciones para el ingreso de contraseña por parte del administrador</w:t>
+            <w:r>
+              <w:rPr>
+                <w:rFonts w:eastAsia="Times New Roman"/>
+                <w:sz w:val="20"/>
+                <w:szCs w:val="20"/>
+              </w:rPr>
+              <w:t xml:space="preserve">Realizar los diseños de formularios faltantes. Filtros, Observaciones del día, Observación General y Selección </w:t>
+            </w:r>
+            <w:r>
+              <w:rPr>
+                <w:rFonts w:eastAsia="Times New Roman"/>
+                <w:sz w:val="20"/>
+                <w:szCs w:val="20"/>
+              </w:rPr>
+              <w:t>de maquinis</w:t>
+            </w:r>
+            <w:r>
+              <w:rPr>
+                <w:rFonts w:eastAsia="Times New Roman"/>
+                <w:sz w:val="20"/>
+                <w:szCs w:val="20"/>
+              </w:rPr>
+              <w:t>ta</w:t>
             </w:r>
           </w:p>
         </w:tc>
@@ -131,13 +343,13 @@
                 <w:sz w:val="20"/>
                 <w:szCs w:val="20"/>
               </w:rPr>
-              <w:t>7</w:t>
+              <w:t>5</w:t>
             </w:r>
           </w:p>
         </w:tc>
         <w:tc>
           <w:tcPr>
-            <w:tcW w:w="957" w:type="dxa"/>
+            <w:tcW w:w="1018" w:type="dxa"/>
             <w:shd w:val="clear" w:color="auto" w:fill="auto"/>
             <w:vAlign w:val="center"/>
           </w:tcPr>
@@ -156,13 +368,13 @@
                 <w:sz w:val="20"/>
                 <w:szCs w:val="20"/>
               </w:rPr>
-              <w:t>Sin realizar</w:t>
+              <w:t>Realizado</w:t>
             </w:r>
           </w:p>
         </w:tc>
         <w:tc>
           <w:tcPr>
-            <w:tcW w:w="1353" w:type="dxa"/>
+            <w:tcW w:w="1292" w:type="dxa"/>
             <w:shd w:val="clear" w:color="auto" w:fill="auto"/>
             <w:vAlign w:val="center"/>
           </w:tcPr>
@@ -181,7 +393,7 @@
                 <w:sz w:val="20"/>
                 <w:szCs w:val="20"/>
               </w:rPr>
-              <w:t>27/11/2015</w:t>
+              <w:t>6/01/2016</w:t>
             </w:r>
           </w:p>
         </w:tc>
@@ -288,13 +500,21 @@
                 <w:sz w:val="20"/>
                 <w:szCs w:val="20"/>
               </w:rPr>
-              <w:t>15</w:t>
+              <w:t>1</w:t>
+            </w:r>
+            <w:r>
+              <w:rPr>
+                <w:rFonts w:eastAsia="Times New Roman"/>
+                <w:sz w:val="20"/>
+                <w:szCs w:val="20"/>
+              </w:rPr>
+              <w:t>0</w:t>
             </w:r>
           </w:p>
         </w:tc>
         <w:tc>
           <w:tcPr>
-            <w:tcW w:w="957" w:type="dxa"/>
+            <w:tcW w:w="1018" w:type="dxa"/>
             <w:shd w:val="clear" w:color="auto" w:fill="auto"/>
             <w:vAlign w:val="center"/>
           </w:tcPr>
@@ -313,13 +533,13 @@
                 <w:sz w:val="20"/>
                 <w:szCs w:val="20"/>
               </w:rPr>
-              <w:t>Sin realizar</w:t>
+              <w:t>Realizado</w:t>
             </w:r>
           </w:p>
         </w:tc>
         <w:tc>
           <w:tcPr>
-            <w:tcW w:w="1353" w:type="dxa"/>
+            <w:tcW w:w="1292" w:type="dxa"/>
             <w:shd w:val="clear" w:color="auto" w:fill="auto"/>
             <w:vAlign w:val="center"/>
           </w:tcPr>
@@ -338,7 +558,31 @@
                 <w:sz w:val="20"/>
                 <w:szCs w:val="20"/>
               </w:rPr>
-              <w:t>4/12/2015</w:t>
+              <w:t>6</w:t>
+            </w:r>
+            <w:r>
+              <w:rPr>
+                <w:rFonts w:eastAsia="Times New Roman"/>
+                <w:sz w:val="20"/>
+                <w:szCs w:val="20"/>
+              </w:rPr>
+              <w:t>/</w:t>
+            </w:r>
+            <w:r>
+              <w:rPr>
+                <w:rFonts w:eastAsia="Times New Roman"/>
+                <w:sz w:val="20"/>
+                <w:szCs w:val="20"/>
+              </w:rPr>
+              <w:t>01</w:t>
+            </w:r>
+            <w:r>
+              <w:rPr>
+                <w:rFonts w:eastAsia="Times New Roman"/>
+                <w:sz w:val="20"/>
+                <w:szCs w:val="20"/>
+              </w:rPr>
+              <w:t>/2015</w:t>
             </w:r>
           </w:p>
         </w:tc>
@@ -375,6 +619,662 @@
           <w:u w:val="single"/>
         </w:rPr>
       </w:pPr>
+    </w:p>
+    <w:p>
+      <w:pPr>
+        <w:rPr>
+          <w:u w:val="single"/>
+        </w:rPr>
+      </w:pPr>
+    </w:p>
+    <w:p>
+      <w:pPr>
+        <w:rPr>
+          <w:u w:val="single"/>
+        </w:rPr>
+      </w:pPr>
+    </w:p>
+    <w:p>
+      <w:pPr>
+        <w:rPr>
+          <w:u w:val="single"/>
+        </w:rPr>
+      </w:pPr>
+    </w:p>
+    <w:p>
+      <w:pPr>
+        <w:rPr>
+          <w:u w:val="single"/>
+        </w:rPr>
+      </w:pPr>
+    </w:p>
+    <w:p>
+      <w:pPr>
+        <w:rPr>
+          <w:u w:val="single"/>
+        </w:rPr>
+      </w:pPr>
+    </w:p>
+    <w:p>
+      <w:pPr>
+        <w:rPr>
+          <w:u w:val="single"/>
+        </w:rPr>
+      </w:pPr>
+    </w:p>
+    <w:p>
+      <w:pPr>
+        <w:rPr>
+          <w:u w:val="single"/>
+        </w:rPr>
+      </w:pPr>
+    </w:p>
+    <w:p>
+      <w:r>
+        <w:lastRenderedPageBreak/>
+        <w:t xml:space="preserve">Los </w:t>
+      </w:r>
+      <w:proofErr w:type="spellStart"/>
+      <w:r>
+        <w:t>issues</w:t>
+      </w:r>
+      <w:proofErr w:type="spellEnd"/>
+      <w:r>
+        <w:t xml:space="preserve"> para este sprint son los siguientes:</w:t>
+      </w:r>
+    </w:p>
+    <w:p>
+      <w:r>
+        <w:rPr>
+          <w:noProof/>
+          <w:lang w:eastAsia="es-AR"/>
+        </w:rPr>
+        <w:drawing>
+          <wp:inline distT="0" distB="0" distL="0" distR="0">
+            <wp:extent cx="5400040" cy="2556510"/>
+            <wp:effectExtent l="19050" t="0" r="0" b="0"/>
+            <wp:docPr id="9" name="8 Imagen" descr="Issues.png"/>
+            <wp:cNvGraphicFramePr>
+              <a:graphicFrameLocks xmlns:a="http://schemas.openxmlformats.org/drawingml/2006/main" noChangeAspect="1"/>
+            </wp:cNvGraphicFramePr>
+            <a:graphic xmlns:a="http://schemas.openxmlformats.org/drawingml/2006/main">
+              <a:graphicData uri="http://schemas.openxmlformats.org/drawingml/2006/picture">
+                <pic:pic xmlns:pic="http://schemas.openxmlformats.org/drawingml/2006/picture">
+                  <pic:nvPicPr>
+                    <pic:cNvPr id="0" name="Issues.png"/>
+                    <pic:cNvPicPr/>
+                  </pic:nvPicPr>
+                  <pic:blipFill>
+                    <a:blip r:embed="rId4" cstate="print"/>
+                    <a:stretch>
+                      <a:fillRect/>
+                    </a:stretch>
+                  </pic:blipFill>
+                  <pic:spPr>
+                    <a:xfrm>
+                      <a:off x="0" y="0"/>
+                      <a:ext cx="5400040" cy="2556510"/>
+                    </a:xfrm>
+                    <a:prstGeom prst="rect">
+                      <a:avLst/>
+                    </a:prstGeom>
+                  </pic:spPr>
+                </pic:pic>
+              </a:graphicData>
+            </a:graphic>
+          </wp:inline>
+        </w:drawing>
+      </w:r>
+    </w:p>
+    <w:p/>
+    <w:p>
+      <w:r>
+        <w:t xml:space="preserve">Los hitos respectivos a esos </w:t>
+      </w:r>
+      <w:proofErr w:type="spellStart"/>
+      <w:r>
+        <w:t>issues</w:t>
+      </w:r>
+      <w:proofErr w:type="spellEnd"/>
+      <w:r>
+        <w:t>:</w:t>
+      </w:r>
+    </w:p>
+    <w:p>
+      <w:r>
+        <w:rPr>
+          <w:noProof/>
+          <w:lang w:eastAsia="es-AR"/>
+        </w:rPr>
+        <w:drawing>
+          <wp:inline distT="0" distB="0" distL="0" distR="0">
+            <wp:extent cx="5400040" cy="1794510"/>
+            <wp:effectExtent l="19050" t="0" r="0" b="0"/>
+            <wp:docPr id="10" name="9 Imagen" descr="Hitos.png"/>
+            <wp:cNvGraphicFramePr>
+              <a:graphicFrameLocks xmlns:a="http://schemas.openxmlformats.org/drawingml/2006/main" noChangeAspect="1"/>
+            </wp:cNvGraphicFramePr>
+            <a:graphic xmlns:a="http://schemas.openxmlformats.org/drawingml/2006/main">
+              <a:graphicData uri="http://schemas.openxmlformats.org/drawingml/2006/picture">
+                <pic:pic xmlns:pic="http://schemas.openxmlformats.org/drawingml/2006/picture">
+                  <pic:nvPicPr>
+                    <pic:cNvPr id="0" name="Hitos.png"/>
+                    <pic:cNvPicPr/>
+                  </pic:nvPicPr>
+                  <pic:blipFill>
+                    <a:blip r:embed="rId5" cstate="print"/>
+                    <a:stretch>
+                      <a:fillRect/>
+                    </a:stretch>
+                  </pic:blipFill>
+                  <pic:spPr>
+                    <a:xfrm>
+                      <a:off x="0" y="0"/>
+                      <a:ext cx="5400040" cy="1794510"/>
+                    </a:xfrm>
+                    <a:prstGeom prst="rect">
+                      <a:avLst/>
+                    </a:prstGeom>
+                  </pic:spPr>
+                </pic:pic>
+              </a:graphicData>
+            </a:graphic>
+          </wp:inline>
+        </w:drawing>
+      </w:r>
+      <w:r>
+        <w:br w:type="page"/>
+      </w:r>
+    </w:p>
+    <w:p>
+      <w:pPr>
+        <w:rPr>
+          <w:b/>
+          <w:sz w:val="40"/>
+          <w:szCs w:val="40"/>
+          <w:u w:val="single"/>
+        </w:rPr>
+      </w:pPr>
+      <w:r>
+        <w:rPr>
+          <w:b/>
+          <w:sz w:val="40"/>
+          <w:szCs w:val="40"/>
+          <w:u w:val="single"/>
+        </w:rPr>
+        <w:lastRenderedPageBreak/>
+        <w:t>Diseño formularios:</w:t>
+      </w:r>
+    </w:p>
+    <w:p>
+      <w:pPr>
+        <w:rPr>
+          <w:b/>
+          <w:sz w:val="40"/>
+          <w:szCs w:val="40"/>
+          <w:u w:val="single"/>
+        </w:rPr>
+      </w:pPr>
+    </w:p>
+    <w:p>
+      <w:r>
+        <w:t>In</w:t>
+      </w:r>
+      <w:r>
+        <w:t>terfaz</w:t>
+      </w:r>
+      <w:r>
+        <w:t xml:space="preserve"> </w:t>
+      </w:r>
+      <w:r>
+        <w:t>respectiva</w:t>
+      </w:r>
+      <w:r>
+        <w:t xml:space="preserve"> al menú inicio</w:t>
+      </w:r>
+      <w:r>
+        <w:t>:</w:t>
+      </w:r>
+    </w:p>
+    <w:p>
+      <w:r>
+        <w:rPr>
+          <w:noProof/>
+          <w:lang w:eastAsia="es-AR"/>
+        </w:rPr>
+        <w:drawing>
+          <wp:inline distT="0" distB="0" distL="0" distR="0">
+            <wp:extent cx="2848373" cy="2610214"/>
+            <wp:effectExtent l="19050" t="0" r="9127" b="0"/>
+            <wp:docPr id="1" name="0 Imagen" descr="FormularioMenuInicial.png"/>
+            <wp:cNvGraphicFramePr>
+              <a:graphicFrameLocks xmlns:a="http://schemas.openxmlformats.org/drawingml/2006/main" noChangeAspect="1"/>
+            </wp:cNvGraphicFramePr>
+            <a:graphic xmlns:a="http://schemas.openxmlformats.org/drawingml/2006/main">
+              <a:graphicData uri="http://schemas.openxmlformats.org/drawingml/2006/picture">
+                <pic:pic xmlns:pic="http://schemas.openxmlformats.org/drawingml/2006/picture">
+                  <pic:nvPicPr>
+                    <pic:cNvPr id="0" name="FormularioMenuInicial.png"/>
+                    <pic:cNvPicPr/>
+                  </pic:nvPicPr>
+                  <pic:blipFill>
+                    <a:blip r:embed="rId6" cstate="print"/>
+                    <a:stretch>
+                      <a:fillRect/>
+                    </a:stretch>
+                  </pic:blipFill>
+                  <pic:spPr>
+                    <a:xfrm>
+                      <a:off x="0" y="0"/>
+                      <a:ext cx="2848373" cy="2610214"/>
+                    </a:xfrm>
+                    <a:prstGeom prst="rect">
+                      <a:avLst/>
+                    </a:prstGeom>
+                  </pic:spPr>
+                </pic:pic>
+              </a:graphicData>
+            </a:graphic>
+          </wp:inline>
+        </w:drawing>
+      </w:r>
+    </w:p>
+    <w:p>
+      <w:r>
+        <w:t xml:space="preserve"> </w:t>
+      </w:r>
+      <w:r>
+        <w:t>I</w:t>
+      </w:r>
+      <w:r>
+        <w:t>nterfaz</w:t>
+      </w:r>
+      <w:r>
+        <w:t xml:space="preserve"> input del administrador </w:t>
+      </w:r>
+      <w:r>
+        <w:t>es la siguiente</w:t>
+      </w:r>
+      <w:r>
+        <w:t>:</w:t>
+      </w:r>
+    </w:p>
+    <w:p>
+      <w:r>
+        <w:rPr>
+          <w:noProof/>
+          <w:lang w:eastAsia="es-AR"/>
+        </w:rPr>
+        <w:drawing>
+          <wp:inline distT="0" distB="0" distL="0" distR="0">
+            <wp:extent cx="4305901" cy="1438476"/>
+            <wp:effectExtent l="19050" t="0" r="0" b="0"/>
+            <wp:docPr id="2" name="1 Imagen" descr="FormularioInput.png"/>
+            <wp:cNvGraphicFramePr>
+              <a:graphicFrameLocks xmlns:a="http://schemas.openxmlformats.org/drawingml/2006/main" noChangeAspect="1"/>
+            </wp:cNvGraphicFramePr>
+            <a:graphic xmlns:a="http://schemas.openxmlformats.org/drawingml/2006/main">
+              <a:graphicData uri="http://schemas.openxmlformats.org/drawingml/2006/picture">
+                <pic:pic xmlns:pic="http://schemas.openxmlformats.org/drawingml/2006/picture">
+                  <pic:nvPicPr>
+                    <pic:cNvPr id="0" name="FormularioInput.png"/>
+                    <pic:cNvPicPr/>
+                  </pic:nvPicPr>
+                  <pic:blipFill>
+                    <a:blip r:embed="rId7" cstate="print"/>
+                    <a:stretch>
+                      <a:fillRect/>
+                    </a:stretch>
+                  </pic:blipFill>
+                  <pic:spPr>
+                    <a:xfrm>
+                      <a:off x="0" y="0"/>
+                      <a:ext cx="4305901" cy="1438476"/>
+                    </a:xfrm>
+                    <a:prstGeom prst="rect">
+                      <a:avLst/>
+                    </a:prstGeom>
+                  </pic:spPr>
+                </pic:pic>
+              </a:graphicData>
+            </a:graphic>
+          </wp:inline>
+        </w:drawing>
+      </w:r>
+    </w:p>
+    <w:p/>
+    <w:p/>
+    <w:p/>
+    <w:p/>
+    <w:p/>
+    <w:p/>
+    <w:p/>
+    <w:p/>
+    <w:p/>
+    <w:p>
+      <w:r>
+        <w:lastRenderedPageBreak/>
+        <w:t>Interfaz de los filtros de datos para el administrador:</w:t>
+      </w:r>
+    </w:p>
+    <w:p>
+      <w:r>
+        <w:rPr>
+          <w:noProof/>
+          <w:lang w:eastAsia="es-AR"/>
+        </w:rPr>
+        <w:drawing>
+          <wp:inline distT="0" distB="0" distL="0" distR="0">
+            <wp:extent cx="5400040" cy="3463925"/>
+            <wp:effectExtent l="19050" t="0" r="0" b="0"/>
+            <wp:docPr id="3" name="2 Imagen" descr="FormularioFiltros.png"/>
+            <wp:cNvGraphicFramePr>
+              <a:graphicFrameLocks xmlns:a="http://schemas.openxmlformats.org/drawingml/2006/main" noChangeAspect="1"/>
+            </wp:cNvGraphicFramePr>
+            <a:graphic xmlns:a="http://schemas.openxmlformats.org/drawingml/2006/main">
+              <a:graphicData uri="http://schemas.openxmlformats.org/drawingml/2006/picture">
+                <pic:pic xmlns:pic="http://schemas.openxmlformats.org/drawingml/2006/picture">
+                  <pic:nvPicPr>
+                    <pic:cNvPr id="0" name="FormularioFiltros.png"/>
+                    <pic:cNvPicPr/>
+                  </pic:nvPicPr>
+                  <pic:blipFill>
+                    <a:blip r:embed="rId8" cstate="print"/>
+                    <a:stretch>
+                      <a:fillRect/>
+                    </a:stretch>
+                  </pic:blipFill>
+                  <pic:spPr>
+                    <a:xfrm>
+                      <a:off x="0" y="0"/>
+                      <a:ext cx="5400040" cy="3463925"/>
+                    </a:xfrm>
+                    <a:prstGeom prst="rect">
+                      <a:avLst/>
+                    </a:prstGeom>
+                  </pic:spPr>
+                </pic:pic>
+              </a:graphicData>
+            </a:graphic>
+          </wp:inline>
+        </w:drawing>
+      </w:r>
+    </w:p>
+    <w:p>
+      <w:r>
+        <w:t>Interfaz selección del maquinista:</w:t>
+      </w:r>
+    </w:p>
+    <w:p>
+      <w:r>
+        <w:rPr>
+          <w:noProof/>
+          <w:lang w:eastAsia="es-AR"/>
+        </w:rPr>
+        <w:drawing>
+          <wp:inline distT="0" distB="0" distL="0" distR="0">
+            <wp:extent cx="5400040" cy="2889250"/>
+            <wp:effectExtent l="19050" t="0" r="0" b="0"/>
+            <wp:docPr id="4" name="3 Imagen" descr="FormularioInputMaquinista.png"/>
+            <wp:cNvGraphicFramePr>
+              <a:graphicFrameLocks xmlns:a="http://schemas.openxmlformats.org/drawingml/2006/main" noChangeAspect="1"/>
+            </wp:cNvGraphicFramePr>
+            <a:graphic xmlns:a="http://schemas.openxmlformats.org/drawingml/2006/main">
+              <a:graphicData uri="http://schemas.openxmlformats.org/drawingml/2006/picture">
+                <pic:pic xmlns:pic="http://schemas.openxmlformats.org/drawingml/2006/picture">
+                  <pic:nvPicPr>
+                    <pic:cNvPr id="0" name="FormularioInputMaquinista.png"/>
+                    <pic:cNvPicPr/>
+                  </pic:nvPicPr>
+                  <pic:blipFill>
+                    <a:blip r:embed="rId9" cstate="print"/>
+                    <a:stretch>
+                      <a:fillRect/>
+                    </a:stretch>
+                  </pic:blipFill>
+                  <pic:spPr>
+                    <a:xfrm>
+                      <a:off x="0" y="0"/>
+                      <a:ext cx="5400040" cy="2889250"/>
+                    </a:xfrm>
+                    <a:prstGeom prst="rect">
+                      <a:avLst/>
+                    </a:prstGeom>
+                  </pic:spPr>
+                </pic:pic>
+              </a:graphicData>
+            </a:graphic>
+          </wp:inline>
+        </w:drawing>
+      </w:r>
+    </w:p>
+    <w:p/>
+    <w:p/>
+    <w:p/>
+    <w:p/>
+    <w:p/>
+    <w:p>
+      <w:r>
+        <w:lastRenderedPageBreak/>
+        <w:t>Formulario Observación del día:</w:t>
+      </w:r>
+    </w:p>
+    <w:p>
+      <w:r>
+        <w:rPr>
+          <w:noProof/>
+          <w:lang w:eastAsia="es-AR"/>
+        </w:rPr>
+        <w:drawing>
+          <wp:inline distT="0" distB="0" distL="0" distR="0">
+            <wp:extent cx="5400040" cy="3580130"/>
+            <wp:effectExtent l="19050" t="0" r="0" b="0"/>
+            <wp:docPr id="5" name="4 Imagen" descr="FormularioObervacionesDelDia.png"/>
+            <wp:cNvGraphicFramePr>
+              <a:graphicFrameLocks xmlns:a="http://schemas.openxmlformats.org/drawingml/2006/main" noChangeAspect="1"/>
+            </wp:cNvGraphicFramePr>
+            <a:graphic xmlns:a="http://schemas.openxmlformats.org/drawingml/2006/main">
+              <a:graphicData uri="http://schemas.openxmlformats.org/drawingml/2006/picture">
+                <pic:pic xmlns:pic="http://schemas.openxmlformats.org/drawingml/2006/picture">
+                  <pic:nvPicPr>
+                    <pic:cNvPr id="0" name="FormularioObervacionesDelDia.png"/>
+                    <pic:cNvPicPr/>
+                  </pic:nvPicPr>
+                  <pic:blipFill>
+                    <a:blip r:embed="rId10" cstate="print"/>
+                    <a:stretch>
+                      <a:fillRect/>
+                    </a:stretch>
+                  </pic:blipFill>
+                  <pic:spPr>
+                    <a:xfrm>
+                      <a:off x="0" y="0"/>
+                      <a:ext cx="5400040" cy="3580130"/>
+                    </a:xfrm>
+                    <a:prstGeom prst="rect">
+                      <a:avLst/>
+                    </a:prstGeom>
+                  </pic:spPr>
+                </pic:pic>
+              </a:graphicData>
+            </a:graphic>
+          </wp:inline>
+        </w:drawing>
+      </w:r>
+    </w:p>
+    <w:p>
+      <w:r>
+        <w:t>Formulario</w:t>
+      </w:r>
+      <w:r>
+        <w:t xml:space="preserve"> Observación General:</w:t>
+      </w:r>
+    </w:p>
+    <w:p>
+      <w:r>
+        <w:rPr>
+          <w:noProof/>
+          <w:lang w:eastAsia="es-AR"/>
+        </w:rPr>
+        <w:drawing>
+          <wp:inline distT="0" distB="0" distL="0" distR="0">
+            <wp:extent cx="5400040" cy="3385185"/>
+            <wp:effectExtent l="19050" t="0" r="0" b="0"/>
+            <wp:docPr id="6" name="5 Imagen" descr="FormularioObervacionGeneral.png"/>
+            <wp:cNvGraphicFramePr>
+              <a:graphicFrameLocks xmlns:a="http://schemas.openxmlformats.org/drawingml/2006/main" noChangeAspect="1"/>
+            </wp:cNvGraphicFramePr>
+            <a:graphic xmlns:a="http://schemas.openxmlformats.org/drawingml/2006/main">
+              <a:graphicData uri="http://schemas.openxmlformats.org/drawingml/2006/picture">
+                <pic:pic xmlns:pic="http://schemas.openxmlformats.org/drawingml/2006/picture">
+                  <pic:nvPicPr>
+                    <pic:cNvPr id="0" name="FormularioObervacionGeneral.png"/>
+                    <pic:cNvPicPr/>
+                  </pic:nvPicPr>
+                  <pic:blipFill>
+                    <a:blip r:embed="rId11" cstate="print"/>
+                    <a:stretch>
+                      <a:fillRect/>
+                    </a:stretch>
+                  </pic:blipFill>
+                  <pic:spPr>
+                    <a:xfrm>
+                      <a:off x="0" y="0"/>
+                      <a:ext cx="5400040" cy="3385185"/>
+                    </a:xfrm>
+                    <a:prstGeom prst="rect">
+                      <a:avLst/>
+                    </a:prstGeom>
+                  </pic:spPr>
+                </pic:pic>
+              </a:graphicData>
+            </a:graphic>
+          </wp:inline>
+        </w:drawing>
+      </w:r>
+      <w:r>
+        <w:br w:type="page"/>
+      </w:r>
+    </w:p>
+    <w:p>
+      <w:pPr>
+        <w:rPr>
+          <w:b/>
+          <w:sz w:val="40"/>
+          <w:szCs w:val="40"/>
+          <w:u w:val="single"/>
+        </w:rPr>
+      </w:pPr>
+      <w:r>
+        <w:rPr>
+          <w:b/>
+          <w:sz w:val="40"/>
+          <w:szCs w:val="40"/>
+          <w:u w:val="single"/>
+        </w:rPr>
+        <w:lastRenderedPageBreak/>
+        <w:t xml:space="preserve">Interfaces </w:t>
+      </w:r>
+      <w:proofErr w:type="spellStart"/>
+      <w:r>
+        <w:rPr>
+          <w:b/>
+          <w:sz w:val="40"/>
+          <w:szCs w:val="40"/>
+          <w:u w:val="single"/>
+        </w:rPr>
+        <w:t>Android</w:t>
+      </w:r>
+      <w:proofErr w:type="spellEnd"/>
+    </w:p>
+    <w:p>
+      <w:r>
+        <w:rPr>
+          <w:noProof/>
+          <w:lang w:eastAsia="es-AR"/>
+        </w:rPr>
+        <w:drawing>
+          <wp:inline distT="0" distB="0" distL="0" distR="0">
+            <wp:extent cx="1981477" cy="3277058"/>
+            <wp:effectExtent l="19050" t="0" r="0" b="0"/>
+            <wp:docPr id="7" name="6 Imagen" descr="FormularioAndroidMenuInicial.png"/>
+            <wp:cNvGraphicFramePr>
+              <a:graphicFrameLocks xmlns:a="http://schemas.openxmlformats.org/drawingml/2006/main" noChangeAspect="1"/>
+            </wp:cNvGraphicFramePr>
+            <a:graphic xmlns:a="http://schemas.openxmlformats.org/drawingml/2006/main">
+              <a:graphicData uri="http://schemas.openxmlformats.org/drawingml/2006/picture">
+                <pic:pic xmlns:pic="http://schemas.openxmlformats.org/drawingml/2006/picture">
+                  <pic:nvPicPr>
+                    <pic:cNvPr id="0" name="FormularioAndroidMenuInicial.png"/>
+                    <pic:cNvPicPr/>
+                  </pic:nvPicPr>
+                  <pic:blipFill>
+                    <a:blip r:embed="rId12" cstate="print"/>
+                    <a:stretch>
+                      <a:fillRect/>
+                    </a:stretch>
+                  </pic:blipFill>
+                  <pic:spPr>
+                    <a:xfrm>
+                      <a:off x="0" y="0"/>
+                      <a:ext cx="1981477" cy="3277058"/>
+                    </a:xfrm>
+                    <a:prstGeom prst="rect">
+                      <a:avLst/>
+                    </a:prstGeom>
+                  </pic:spPr>
+                </pic:pic>
+              </a:graphicData>
+            </a:graphic>
+          </wp:inline>
+        </w:drawing>
+      </w:r>
+      <w:r>
+        <w:rPr>
+          <w:noProof/>
+          <w:lang w:eastAsia="es-AR"/>
+        </w:rPr>
+        <w:drawing>
+          <wp:inline distT="0" distB="0" distL="0" distR="0">
+            <wp:extent cx="1952898" cy="3277058"/>
+            <wp:effectExtent l="19050" t="0" r="9252" b="0"/>
+            <wp:docPr id="8" name="7 Imagen" descr="FormularioAndroidUsuarioyContraseña.png"/>
+            <wp:cNvGraphicFramePr>
+              <a:graphicFrameLocks xmlns:a="http://schemas.openxmlformats.org/drawingml/2006/main" noChangeAspect="1"/>
+            </wp:cNvGraphicFramePr>
+            <a:graphic xmlns:a="http://schemas.openxmlformats.org/drawingml/2006/main">
+              <a:graphicData uri="http://schemas.openxmlformats.org/drawingml/2006/picture">
+                <pic:pic xmlns:pic="http://schemas.openxmlformats.org/drawingml/2006/picture">
+                  <pic:nvPicPr>
+                    <pic:cNvPr id="0" name="FormularioAndroidUsuarioyContraseña.png"/>
+                    <pic:cNvPicPr/>
+                  </pic:nvPicPr>
+                  <pic:blipFill>
+                    <a:blip r:embed="rId13" cstate="print"/>
+                    <a:stretch>
+                      <a:fillRect/>
+                    </a:stretch>
+                  </pic:blipFill>
+                  <pic:spPr>
+                    <a:xfrm>
+                      <a:off x="0" y="0"/>
+                      <a:ext cx="1952898" cy="3277058"/>
+                    </a:xfrm>
+                    <a:prstGeom prst="rect">
+                      <a:avLst/>
+                    </a:prstGeom>
+                  </pic:spPr>
+                </pic:pic>
+              </a:graphicData>
+            </a:graphic>
+          </wp:inline>
+        </w:drawing>
+      </w:r>
+    </w:p>
+    <w:p>
+      <w:r>
+        <w:t>Obviamente estas interfaces irán mutando y haciéndose de una manera más prolija. El resto de las interfaces no fueron puestas, ya que como aun no se ha programado sobre el código, es difícil de mostrar como quedaron. En las próximas iteraciones se irá mostrando las interfaces en ejecución de la aplicación.</w:t>
+      </w:r>
     </w:p>
     <w:sectPr>
       <w:pgSz w:w="11906" w:h="16838"/>
@@ -578,6 +1478,37 @@
     <w:uiPriority w:val="99"/>
     <w:semiHidden/>
     <w:unhideWhenUsed/>
+  </w:style>
+  <w:style w:type="paragraph" w:styleId="Textodeglobo">
+    <w:name w:val="Balloon Text"/>
+    <w:basedOn w:val="Normal"/>
+    <w:link w:val="TextodegloboCar"/>
+    <w:uiPriority w:val="99"/>
+    <w:semiHidden/>
+    <w:unhideWhenUsed/>
+    <w:rsid w:val="00631AE1"/>
+    <w:pPr>
+      <w:spacing w:after="0" w:line="240" w:lineRule="auto"/>
+    </w:pPr>
+    <w:rPr>
+      <w:rFonts w:ascii="Tahoma" w:hAnsi="Tahoma" w:cs="Tahoma"/>
+      <w:sz w:val="16"/>
+      <w:szCs w:val="16"/>
+    </w:rPr>
+  </w:style>
+  <w:style w:type="character" w:customStyle="1" w:styleId="TextodegloboCar">
+    <w:name w:val="Texto de globo Car"/>
+    <w:basedOn w:val="Fuentedeprrafopredeter"/>
+    <w:link w:val="Textodeglobo"/>
+    <w:uiPriority w:val="99"/>
+    <w:semiHidden/>
+    <w:rsid w:val="00631AE1"/>
+    <w:rPr>
+      <w:rFonts w:ascii="Tahoma" w:eastAsia="Calibri" w:hAnsi="Tahoma" w:cs="Tahoma"/>
+      <w:sz w:val="16"/>
+      <w:szCs w:val="16"/>
+      <w:lang w:val="es-AR"/>
+    </w:rPr>
   </w:style>
 </w:styles>
 </file>
